--- a/project1-1/submissionproject1-1.docx
+++ b/project1-1/submissionproject1-1.docx
@@ -376,15 +376,25 @@
           <w:color w:val="434343"/>
         </w:rPr>
       </w:pPr>
-      <w:bookmarkStart w:id="2" w:name="_GoBack"/>
-      <w:bookmarkEnd w:id="2"/>
     </w:p>
     <w:p>
       <w:pPr>
+        <w:rPr>
+          <w:sz w:val="40"/>
+          <w:szCs w:val="40"/>
+        </w:rPr>
+      </w:pPr>
+      <w:r>
+        <w:br w:type="page"/>
+      </w:r>
+    </w:p>
+    <w:p>
+      <w:pPr>
         <w:pStyle w:val="Heading1"/>
         <w:ind w:left="-5"/>
       </w:pPr>
       <w:r>
+        <w:lastRenderedPageBreak/>
         <w:t xml:space="preserve">Step 2: </w:t>
       </w:r>
       <w:r>
@@ -533,6 +543,162 @@
       </w:r>
     </w:p>
     <w:p>
+      <w:r>
+        <w:rPr>
+          <w:noProof/>
+        </w:rPr>
+        <w:drawing>
+          <wp:inline distT="0" distB="0" distL="0" distR="0" wp14:anchorId="19A55C01" wp14:editId="3646EF09">
+            <wp:extent cx="5947576" cy="3395207"/>
+            <wp:effectExtent l="0" t="0" r="0" b="0"/>
+            <wp:docPr id="1" name="Picture 1"/>
+            <wp:cNvGraphicFramePr>
+              <a:graphicFrameLocks xmlns:a="http://schemas.openxmlformats.org/drawingml/2006/main" noChangeAspect="1"/>
+            </wp:cNvGraphicFramePr>
+            <a:graphic xmlns:a="http://schemas.openxmlformats.org/drawingml/2006/main">
+              <a:graphicData uri="http://schemas.openxmlformats.org/drawingml/2006/picture">
+                <pic:pic xmlns:pic="http://schemas.openxmlformats.org/drawingml/2006/picture">
+                  <pic:nvPicPr>
+                    <pic:cNvPr id="0" name="caret_price.png"/>
+                    <pic:cNvPicPr/>
+                  </pic:nvPicPr>
+                  <pic:blipFill rotWithShape="1">
+                    <a:blip r:embed="rId6">
+                      <a:extLst>
+                        <a:ext uri="{28A0092B-C50C-407E-A947-70E740481C1C}">
+                          <a14:useLocalDpi xmlns:a14="http://schemas.microsoft.com/office/drawing/2010/main" val="0"/>
+                        </a:ext>
+                      </a:extLst>
+                    </a:blip>
+                    <a:srcRect t="5883" b="4405"/>
+                    <a:stretch/>
+                  </pic:blipFill>
+                  <pic:spPr bwMode="auto">
+                    <a:xfrm>
+                      <a:off x="0" y="0"/>
+                      <a:ext cx="5943600" cy="3392937"/>
+                    </a:xfrm>
+                    <a:prstGeom prst="rect">
+                      <a:avLst/>
+                    </a:prstGeom>
+                    <a:ln>
+                      <a:noFill/>
+                    </a:ln>
+                    <a:extLst>
+                      <a:ext uri="{53640926-AAD7-44D8-BBD7-CCE9431645EC}">
+                        <a14:shadowObscured xmlns:a14="http://schemas.microsoft.com/office/drawing/2010/main"/>
+                      </a:ext>
+                    </a:extLst>
+                  </pic:spPr>
+                </pic:pic>
+              </a:graphicData>
+            </a:graphic>
+          </wp:inline>
+        </w:drawing>
+      </w:r>
+    </w:p>
+    <w:p/>
+    <w:p>
+      <w:pPr>
+        <w:pStyle w:val="ListParagraph"/>
+        <w:numPr>
+          <w:ilvl w:val="0"/>
+          <w:numId w:val="14"/>
+        </w:numPr>
+        <w:rPr>
+          <w:color w:val="595959" w:themeColor="text1" w:themeTint="A6"/>
+        </w:rPr>
+      </w:pPr>
+      <w:r>
+        <w:rPr>
+          <w:color w:val="595959" w:themeColor="text1" w:themeTint="A6"/>
+        </w:rPr>
+        <w:t xml:space="preserve">The predicted prices show strong correlation than the actual data. This is because we are not accounting for everything that </w:t>
+      </w:r>
+      <w:r>
+        <w:rPr>
+          <w:color w:val="595959" w:themeColor="text1" w:themeTint="A6"/>
+        </w:rPr>
+        <w:t>affects</w:t>
+      </w:r>
+      <w:r>
+        <w:rPr>
+          <w:color w:val="595959" w:themeColor="text1" w:themeTint="A6"/>
+        </w:rPr>
+        <w:t xml:space="preserve"> prices. There are many more things than </w:t>
+      </w:r>
+      <w:r>
+        <w:rPr>
+          <w:color w:val="595959" w:themeColor="text1" w:themeTint="A6"/>
+        </w:rPr>
+        <w:t>weight (</w:t>
+      </w:r>
+      <w:r>
+        <w:rPr>
+          <w:color w:val="595959" w:themeColor="text1" w:themeTint="A6"/>
+        </w:rPr>
+        <w:t xml:space="preserve">carat) that </w:t>
+      </w:r>
+      <w:r>
+        <w:rPr>
+          <w:color w:val="595959" w:themeColor="text1" w:themeTint="A6"/>
+        </w:rPr>
+        <w:t>affect</w:t>
+      </w:r>
+      <w:r>
+        <w:rPr>
+          <w:color w:val="595959" w:themeColor="text1" w:themeTint="A6"/>
+        </w:rPr>
+        <w:t xml:space="preserve"> it. We had cut and clarity factored in to our formula but not even that will account for all the variation.</w:t>
+      </w:r>
+      <w:bookmarkStart w:id="2" w:name="_GoBack"/>
+      <w:bookmarkEnd w:id="2"/>
+    </w:p>
+    <w:p>
+      <w:pPr>
+        <w:rPr>
+          <w:color w:val="595959" w:themeColor="text1" w:themeTint="A6"/>
+        </w:rPr>
+      </w:pPr>
+    </w:p>
+    <w:p>
+      <w:pPr>
+        <w:pStyle w:val="ListParagraph"/>
+        <w:numPr>
+          <w:ilvl w:val="0"/>
+          <w:numId w:val="14"/>
+        </w:numPr>
+        <w:rPr>
+          <w:color w:val="595959" w:themeColor="text1" w:themeTint="A6"/>
+        </w:rPr>
+      </w:pPr>
+      <w:r>
+        <w:rPr>
+          <w:color w:val="595959" w:themeColor="text1" w:themeTint="A6"/>
+        </w:rPr>
+        <w:t xml:space="preserve">After looking at this plot the model appears on average to predict the prices ok. While the formula may not be accurate for an individual diamond, it should do a decent job at predicting the price we should pay for several </w:t>
+      </w:r>
+      <w:r>
+        <w:rPr>
+          <w:color w:val="595959" w:themeColor="text1" w:themeTint="A6"/>
+        </w:rPr>
+        <w:t>diamonds</w:t>
+      </w:r>
+      <w:r>
+        <w:rPr>
+          <w:color w:val="595959" w:themeColor="text1" w:themeTint="A6"/>
+        </w:rPr>
+        <w:t xml:space="preserve"> at once since it on average looks representative.</w:t>
+      </w:r>
+      <w:r>
+        <w:rPr>
+          <w:sz w:val="40"/>
+          <w:szCs w:val="40"/>
+        </w:rPr>
+        <w:br w:type="page"/>
+      </w:r>
+    </w:p>
+    <w:p>
       <w:pPr>
         <w:pStyle w:val="Heading1"/>
         <w:ind w:left="-5"/>
@@ -587,6 +753,45 @@
           <w:szCs w:val="24"/>
         </w:rPr>
         <w:t>What price do you recommend the jewelry company to bid? Please explain how you arrived at that number.</w:t>
+      </w:r>
+    </w:p>
+    <w:p>
+      <w:pPr>
+        <w:spacing w:after="160" w:line="259" w:lineRule="auto"/>
+        <w:rPr>
+          <w:rFonts w:eastAsia="Times New Roman"/>
+          <w:bCs/>
+          <w:color w:val="auto"/>
+          <w:sz w:val="24"/>
+          <w:szCs w:val="24"/>
+        </w:rPr>
+      </w:pPr>
+    </w:p>
+    <w:p>
+      <w:pPr>
+        <w:pStyle w:val="ListParagraph"/>
+        <w:numPr>
+          <w:ilvl w:val="0"/>
+          <w:numId w:val="14"/>
+        </w:numPr>
+        <w:spacing w:after="160" w:line="259" w:lineRule="auto"/>
+        <w:rPr>
+          <w:rFonts w:eastAsia="Times New Roman"/>
+          <w:bCs/>
+          <w:color w:val="595959" w:themeColor="text1" w:themeTint="A6"/>
+          <w:sz w:val="24"/>
+          <w:szCs w:val="24"/>
+        </w:rPr>
+      </w:pPr>
+      <w:r>
+        <w:rPr>
+          <w:rFonts w:eastAsia="Times New Roman"/>
+          <w:bCs/>
+          <w:color w:val="595959" w:themeColor="text1" w:themeTint="A6"/>
+          <w:sz w:val="24"/>
+          <w:szCs w:val="24"/>
+        </w:rPr>
+        <w:t>I recommend a bid of $8,213,465.93. I arrived at this number by using a formula from the regression model provided that was based on previous diamonds sales and applied it to the diamonds that were up for bid. I then factored in the margin the investors were looking for which was 30% so I multiply the predicted amount 11,733,522.76 by .70 to get the final predicted bid of $8,213,465.93</w:t>
       </w:r>
     </w:p>
     <w:p>
@@ -847,6 +1052,119 @@
     </w:lvl>
   </w:abstractNum>
   <w:abstractNum w:abstractNumId="2">
+    <w:nsid w:val="1D657005"/>
+    <w:multiLevelType w:val="hybridMultilevel"/>
+    <w:tmpl w:val="557CDD20"/>
+    <w:lvl w:ilvl="0" w:tplc="04090001">
+      <w:start w:val="1"/>
+      <w:numFmt w:val="bullet"/>
+      <w:lvlText w:val=""/>
+      <w:lvlJc w:val="left"/>
+      <w:pPr>
+        <w:ind w:left="6480" w:hanging="360"/>
+      </w:pPr>
+      <w:rPr>
+        <w:rFonts w:ascii="Symbol" w:hAnsi="Symbol" w:hint="default"/>
+      </w:rPr>
+    </w:lvl>
+    <w:lvl w:ilvl="1" w:tplc="04090003" w:tentative="1">
+      <w:start w:val="1"/>
+      <w:numFmt w:val="bullet"/>
+      <w:lvlText w:val="o"/>
+      <w:lvlJc w:val="left"/>
+      <w:pPr>
+        <w:ind w:left="7200" w:hanging="360"/>
+      </w:pPr>
+      <w:rPr>
+        <w:rFonts w:ascii="Courier New" w:hAnsi="Courier New" w:cs="Courier New" w:hint="default"/>
+      </w:rPr>
+    </w:lvl>
+    <w:lvl w:ilvl="2" w:tplc="04090005" w:tentative="1">
+      <w:start w:val="1"/>
+      <w:numFmt w:val="bullet"/>
+      <w:lvlText w:val=""/>
+      <w:lvlJc w:val="left"/>
+      <w:pPr>
+        <w:ind w:left="7920" w:hanging="360"/>
+      </w:pPr>
+      <w:rPr>
+        <w:rFonts w:ascii="Wingdings" w:hAnsi="Wingdings" w:hint="default"/>
+      </w:rPr>
+    </w:lvl>
+    <w:lvl w:ilvl="3" w:tplc="04090001" w:tentative="1">
+      <w:start w:val="1"/>
+      <w:numFmt w:val="bullet"/>
+      <w:lvlText w:val=""/>
+      <w:lvlJc w:val="left"/>
+      <w:pPr>
+        <w:ind w:left="8640" w:hanging="360"/>
+      </w:pPr>
+      <w:rPr>
+        <w:rFonts w:ascii="Symbol" w:hAnsi="Symbol" w:hint="default"/>
+      </w:rPr>
+    </w:lvl>
+    <w:lvl w:ilvl="4" w:tplc="04090003" w:tentative="1">
+      <w:start w:val="1"/>
+      <w:numFmt w:val="bullet"/>
+      <w:lvlText w:val="o"/>
+      <w:lvlJc w:val="left"/>
+      <w:pPr>
+        <w:ind w:left="9360" w:hanging="360"/>
+      </w:pPr>
+      <w:rPr>
+        <w:rFonts w:ascii="Courier New" w:hAnsi="Courier New" w:cs="Courier New" w:hint="default"/>
+      </w:rPr>
+    </w:lvl>
+    <w:lvl w:ilvl="5" w:tplc="04090005" w:tentative="1">
+      <w:start w:val="1"/>
+      <w:numFmt w:val="bullet"/>
+      <w:lvlText w:val=""/>
+      <w:lvlJc w:val="left"/>
+      <w:pPr>
+        <w:ind w:left="10080" w:hanging="360"/>
+      </w:pPr>
+      <w:rPr>
+        <w:rFonts w:ascii="Wingdings" w:hAnsi="Wingdings" w:hint="default"/>
+      </w:rPr>
+    </w:lvl>
+    <w:lvl w:ilvl="6" w:tplc="04090001" w:tentative="1">
+      <w:start w:val="1"/>
+      <w:numFmt w:val="bullet"/>
+      <w:lvlText w:val=""/>
+      <w:lvlJc w:val="left"/>
+      <w:pPr>
+        <w:ind w:left="10800" w:hanging="360"/>
+      </w:pPr>
+      <w:rPr>
+        <w:rFonts w:ascii="Symbol" w:hAnsi="Symbol" w:hint="default"/>
+      </w:rPr>
+    </w:lvl>
+    <w:lvl w:ilvl="7" w:tplc="04090003" w:tentative="1">
+      <w:start w:val="1"/>
+      <w:numFmt w:val="bullet"/>
+      <w:lvlText w:val="o"/>
+      <w:lvlJc w:val="left"/>
+      <w:pPr>
+        <w:ind w:left="11520" w:hanging="360"/>
+      </w:pPr>
+      <w:rPr>
+        <w:rFonts w:ascii="Courier New" w:hAnsi="Courier New" w:cs="Courier New" w:hint="default"/>
+      </w:rPr>
+    </w:lvl>
+    <w:lvl w:ilvl="8" w:tplc="04090005" w:tentative="1">
+      <w:start w:val="1"/>
+      <w:numFmt w:val="bullet"/>
+      <w:lvlText w:val=""/>
+      <w:lvlJc w:val="left"/>
+      <w:pPr>
+        <w:ind w:left="12240" w:hanging="360"/>
+      </w:pPr>
+      <w:rPr>
+        <w:rFonts w:ascii="Wingdings" w:hAnsi="Wingdings" w:hint="default"/>
+      </w:rPr>
+    </w:lvl>
+  </w:abstractNum>
+  <w:abstractNum w:abstractNumId="3">
     <w:nsid w:val="268C72C7"/>
     <w:multiLevelType w:val="multilevel"/>
     <w:tmpl w:val="FCF4D63A"/>
@@ -959,7 +1277,120 @@
       </w:rPr>
     </w:lvl>
   </w:abstractNum>
-  <w:abstractNum w:abstractNumId="3">
+  <w:abstractNum w:abstractNumId="4">
+    <w:nsid w:val="2A9D70F8"/>
+    <w:multiLevelType w:val="hybridMultilevel"/>
+    <w:tmpl w:val="7766DF0C"/>
+    <w:lvl w:ilvl="0" w:tplc="04090001">
+      <w:start w:val="1"/>
+      <w:numFmt w:val="bullet"/>
+      <w:lvlText w:val=""/>
+      <w:lvlJc w:val="left"/>
+      <w:pPr>
+        <w:ind w:left="720" w:hanging="360"/>
+      </w:pPr>
+      <w:rPr>
+        <w:rFonts w:ascii="Symbol" w:hAnsi="Symbol" w:hint="default"/>
+      </w:rPr>
+    </w:lvl>
+    <w:lvl w:ilvl="1" w:tplc="04090003" w:tentative="1">
+      <w:start w:val="1"/>
+      <w:numFmt w:val="bullet"/>
+      <w:lvlText w:val="o"/>
+      <w:lvlJc w:val="left"/>
+      <w:pPr>
+        <w:ind w:left="1440" w:hanging="360"/>
+      </w:pPr>
+      <w:rPr>
+        <w:rFonts w:ascii="Courier New" w:hAnsi="Courier New" w:cs="Courier New" w:hint="default"/>
+      </w:rPr>
+    </w:lvl>
+    <w:lvl w:ilvl="2" w:tplc="04090005" w:tentative="1">
+      <w:start w:val="1"/>
+      <w:numFmt w:val="bullet"/>
+      <w:lvlText w:val=""/>
+      <w:lvlJc w:val="left"/>
+      <w:pPr>
+        <w:ind w:left="2160" w:hanging="360"/>
+      </w:pPr>
+      <w:rPr>
+        <w:rFonts w:ascii="Wingdings" w:hAnsi="Wingdings" w:hint="default"/>
+      </w:rPr>
+    </w:lvl>
+    <w:lvl w:ilvl="3" w:tplc="04090001" w:tentative="1">
+      <w:start w:val="1"/>
+      <w:numFmt w:val="bullet"/>
+      <w:lvlText w:val=""/>
+      <w:lvlJc w:val="left"/>
+      <w:pPr>
+        <w:ind w:left="2880" w:hanging="360"/>
+      </w:pPr>
+      <w:rPr>
+        <w:rFonts w:ascii="Symbol" w:hAnsi="Symbol" w:hint="default"/>
+      </w:rPr>
+    </w:lvl>
+    <w:lvl w:ilvl="4" w:tplc="04090003" w:tentative="1">
+      <w:start w:val="1"/>
+      <w:numFmt w:val="bullet"/>
+      <w:lvlText w:val="o"/>
+      <w:lvlJc w:val="left"/>
+      <w:pPr>
+        <w:ind w:left="3600" w:hanging="360"/>
+      </w:pPr>
+      <w:rPr>
+        <w:rFonts w:ascii="Courier New" w:hAnsi="Courier New" w:cs="Courier New" w:hint="default"/>
+      </w:rPr>
+    </w:lvl>
+    <w:lvl w:ilvl="5" w:tplc="04090005" w:tentative="1">
+      <w:start w:val="1"/>
+      <w:numFmt w:val="bullet"/>
+      <w:lvlText w:val=""/>
+      <w:lvlJc w:val="left"/>
+      <w:pPr>
+        <w:ind w:left="4320" w:hanging="360"/>
+      </w:pPr>
+      <w:rPr>
+        <w:rFonts w:ascii="Wingdings" w:hAnsi="Wingdings" w:hint="default"/>
+      </w:rPr>
+    </w:lvl>
+    <w:lvl w:ilvl="6" w:tplc="04090001" w:tentative="1">
+      <w:start w:val="1"/>
+      <w:numFmt w:val="bullet"/>
+      <w:lvlText w:val=""/>
+      <w:lvlJc w:val="left"/>
+      <w:pPr>
+        <w:ind w:left="5040" w:hanging="360"/>
+      </w:pPr>
+      <w:rPr>
+        <w:rFonts w:ascii="Symbol" w:hAnsi="Symbol" w:hint="default"/>
+      </w:rPr>
+    </w:lvl>
+    <w:lvl w:ilvl="7" w:tplc="04090003" w:tentative="1">
+      <w:start w:val="1"/>
+      <w:numFmt w:val="bullet"/>
+      <w:lvlText w:val="o"/>
+      <w:lvlJc w:val="left"/>
+      <w:pPr>
+        <w:ind w:left="5760" w:hanging="360"/>
+      </w:pPr>
+      <w:rPr>
+        <w:rFonts w:ascii="Courier New" w:hAnsi="Courier New" w:cs="Courier New" w:hint="default"/>
+      </w:rPr>
+    </w:lvl>
+    <w:lvl w:ilvl="8" w:tplc="04090005" w:tentative="1">
+      <w:start w:val="1"/>
+      <w:numFmt w:val="bullet"/>
+      <w:lvlText w:val=""/>
+      <w:lvlJc w:val="left"/>
+      <w:pPr>
+        <w:ind w:left="6480" w:hanging="360"/>
+      </w:pPr>
+      <w:rPr>
+        <w:rFonts w:ascii="Wingdings" w:hAnsi="Wingdings" w:hint="default"/>
+      </w:rPr>
+    </w:lvl>
+  </w:abstractNum>
+  <w:abstractNum w:abstractNumId="5">
     <w:nsid w:val="2F237E81"/>
     <w:multiLevelType w:val="hybridMultilevel"/>
     <w:tmpl w:val="DAB0375E"/>
@@ -1045,7 +1476,7 @@
       </w:pPr>
     </w:lvl>
   </w:abstractNum>
-  <w:abstractNum w:abstractNumId="4">
+  <w:abstractNum w:abstractNumId="6">
     <w:nsid w:val="36FA5511"/>
     <w:multiLevelType w:val="hybridMultilevel"/>
     <w:tmpl w:val="54501012"/>
@@ -1158,7 +1589,7 @@
       </w:rPr>
     </w:lvl>
   </w:abstractNum>
-  <w:abstractNum w:abstractNumId="5">
+  <w:abstractNum w:abstractNumId="7">
     <w:nsid w:val="3A103868"/>
     <w:multiLevelType w:val="hybridMultilevel"/>
     <w:tmpl w:val="51D84C78"/>
@@ -1247,7 +1678,120 @@
       </w:pPr>
     </w:lvl>
   </w:abstractNum>
-  <w:abstractNum w:abstractNumId="6">
+  <w:abstractNum w:abstractNumId="8">
+    <w:nsid w:val="3A3B3698"/>
+    <w:multiLevelType w:val="hybridMultilevel"/>
+    <w:tmpl w:val="CF14B0E4"/>
+    <w:lvl w:ilvl="0" w:tplc="04090001">
+      <w:start w:val="1"/>
+      <w:numFmt w:val="bullet"/>
+      <w:lvlText w:val=""/>
+      <w:lvlJc w:val="left"/>
+      <w:pPr>
+        <w:ind w:left="3600" w:hanging="360"/>
+      </w:pPr>
+      <w:rPr>
+        <w:rFonts w:ascii="Symbol" w:hAnsi="Symbol" w:hint="default"/>
+      </w:rPr>
+    </w:lvl>
+    <w:lvl w:ilvl="1" w:tplc="04090003" w:tentative="1">
+      <w:start w:val="1"/>
+      <w:numFmt w:val="bullet"/>
+      <w:lvlText w:val="o"/>
+      <w:lvlJc w:val="left"/>
+      <w:pPr>
+        <w:ind w:left="4320" w:hanging="360"/>
+      </w:pPr>
+      <w:rPr>
+        <w:rFonts w:ascii="Courier New" w:hAnsi="Courier New" w:cs="Courier New" w:hint="default"/>
+      </w:rPr>
+    </w:lvl>
+    <w:lvl w:ilvl="2" w:tplc="04090005" w:tentative="1">
+      <w:start w:val="1"/>
+      <w:numFmt w:val="bullet"/>
+      <w:lvlText w:val=""/>
+      <w:lvlJc w:val="left"/>
+      <w:pPr>
+        <w:ind w:left="5040" w:hanging="360"/>
+      </w:pPr>
+      <w:rPr>
+        <w:rFonts w:ascii="Wingdings" w:hAnsi="Wingdings" w:hint="default"/>
+      </w:rPr>
+    </w:lvl>
+    <w:lvl w:ilvl="3" w:tplc="04090001">
+      <w:start w:val="1"/>
+      <w:numFmt w:val="bullet"/>
+      <w:lvlText w:val=""/>
+      <w:lvlJc w:val="left"/>
+      <w:pPr>
+        <w:ind w:left="5760" w:hanging="360"/>
+      </w:pPr>
+      <w:rPr>
+        <w:rFonts w:ascii="Symbol" w:hAnsi="Symbol" w:hint="default"/>
+      </w:rPr>
+    </w:lvl>
+    <w:lvl w:ilvl="4" w:tplc="04090003" w:tentative="1">
+      <w:start w:val="1"/>
+      <w:numFmt w:val="bullet"/>
+      <w:lvlText w:val="o"/>
+      <w:lvlJc w:val="left"/>
+      <w:pPr>
+        <w:ind w:left="6480" w:hanging="360"/>
+      </w:pPr>
+      <w:rPr>
+        <w:rFonts w:ascii="Courier New" w:hAnsi="Courier New" w:cs="Courier New" w:hint="default"/>
+      </w:rPr>
+    </w:lvl>
+    <w:lvl w:ilvl="5" w:tplc="04090005" w:tentative="1">
+      <w:start w:val="1"/>
+      <w:numFmt w:val="bullet"/>
+      <w:lvlText w:val=""/>
+      <w:lvlJc w:val="left"/>
+      <w:pPr>
+        <w:ind w:left="7200" w:hanging="360"/>
+      </w:pPr>
+      <w:rPr>
+        <w:rFonts w:ascii="Wingdings" w:hAnsi="Wingdings" w:hint="default"/>
+      </w:rPr>
+    </w:lvl>
+    <w:lvl w:ilvl="6" w:tplc="04090001" w:tentative="1">
+      <w:start w:val="1"/>
+      <w:numFmt w:val="bullet"/>
+      <w:lvlText w:val=""/>
+      <w:lvlJc w:val="left"/>
+      <w:pPr>
+        <w:ind w:left="7920" w:hanging="360"/>
+      </w:pPr>
+      <w:rPr>
+        <w:rFonts w:ascii="Symbol" w:hAnsi="Symbol" w:hint="default"/>
+      </w:rPr>
+    </w:lvl>
+    <w:lvl w:ilvl="7" w:tplc="04090003" w:tentative="1">
+      <w:start w:val="1"/>
+      <w:numFmt w:val="bullet"/>
+      <w:lvlText w:val="o"/>
+      <w:lvlJc w:val="left"/>
+      <w:pPr>
+        <w:ind w:left="8640" w:hanging="360"/>
+      </w:pPr>
+      <w:rPr>
+        <w:rFonts w:ascii="Courier New" w:hAnsi="Courier New" w:cs="Courier New" w:hint="default"/>
+      </w:rPr>
+    </w:lvl>
+    <w:lvl w:ilvl="8" w:tplc="04090005" w:tentative="1">
+      <w:start w:val="1"/>
+      <w:numFmt w:val="bullet"/>
+      <w:lvlText w:val=""/>
+      <w:lvlJc w:val="left"/>
+      <w:pPr>
+        <w:ind w:left="9360" w:hanging="360"/>
+      </w:pPr>
+      <w:rPr>
+        <w:rFonts w:ascii="Wingdings" w:hAnsi="Wingdings" w:hint="default"/>
+      </w:rPr>
+    </w:lvl>
+  </w:abstractNum>
+  <w:abstractNum w:abstractNumId="9">
     <w:nsid w:val="40A54A87"/>
     <w:multiLevelType w:val="hybridMultilevel"/>
     <w:tmpl w:val="DAB0375E"/>
@@ -1333,7 +1877,7 @@
       </w:pPr>
     </w:lvl>
   </w:abstractNum>
-  <w:abstractNum w:abstractNumId="7">
+  <w:abstractNum w:abstractNumId="10">
     <w:nsid w:val="42197B44"/>
     <w:multiLevelType w:val="hybridMultilevel"/>
     <w:tmpl w:val="51D84C78"/>
@@ -1422,7 +1966,7 @@
       </w:pPr>
     </w:lvl>
   </w:abstractNum>
-  <w:abstractNum w:abstractNumId="8">
+  <w:abstractNum w:abstractNumId="11">
     <w:nsid w:val="49D54781"/>
     <w:multiLevelType w:val="hybridMultilevel"/>
     <w:tmpl w:val="B72A741E"/>
@@ -1634,32 +2178,273 @@
       </w:rPr>
     </w:lvl>
   </w:abstractNum>
+  <w:abstractNum w:abstractNumId="12">
+    <w:nsid w:val="4AB96E03"/>
+    <w:multiLevelType w:val="hybridMultilevel"/>
+    <w:tmpl w:val="E9307872"/>
+    <w:lvl w:ilvl="0" w:tplc="04090001">
+      <w:start w:val="1"/>
+      <w:numFmt w:val="bullet"/>
+      <w:lvlText w:val=""/>
+      <w:lvlJc w:val="left"/>
+      <w:pPr>
+        <w:ind w:left="2160" w:hanging="360"/>
+      </w:pPr>
+      <w:rPr>
+        <w:rFonts w:ascii="Symbol" w:hAnsi="Symbol" w:hint="default"/>
+      </w:rPr>
+    </w:lvl>
+    <w:lvl w:ilvl="1" w:tplc="04090003" w:tentative="1">
+      <w:start w:val="1"/>
+      <w:numFmt w:val="bullet"/>
+      <w:lvlText w:val="o"/>
+      <w:lvlJc w:val="left"/>
+      <w:pPr>
+        <w:ind w:left="2880" w:hanging="360"/>
+      </w:pPr>
+      <w:rPr>
+        <w:rFonts w:ascii="Courier New" w:hAnsi="Courier New" w:cs="Courier New" w:hint="default"/>
+      </w:rPr>
+    </w:lvl>
+    <w:lvl w:ilvl="2" w:tplc="04090005" w:tentative="1">
+      <w:start w:val="1"/>
+      <w:numFmt w:val="bullet"/>
+      <w:lvlText w:val=""/>
+      <w:lvlJc w:val="left"/>
+      <w:pPr>
+        <w:ind w:left="3600" w:hanging="360"/>
+      </w:pPr>
+      <w:rPr>
+        <w:rFonts w:ascii="Wingdings" w:hAnsi="Wingdings" w:hint="default"/>
+      </w:rPr>
+    </w:lvl>
+    <w:lvl w:ilvl="3" w:tplc="04090001" w:tentative="1">
+      <w:start w:val="1"/>
+      <w:numFmt w:val="bullet"/>
+      <w:lvlText w:val=""/>
+      <w:lvlJc w:val="left"/>
+      <w:pPr>
+        <w:ind w:left="4320" w:hanging="360"/>
+      </w:pPr>
+      <w:rPr>
+        <w:rFonts w:ascii="Symbol" w:hAnsi="Symbol" w:hint="default"/>
+      </w:rPr>
+    </w:lvl>
+    <w:lvl w:ilvl="4" w:tplc="04090003" w:tentative="1">
+      <w:start w:val="1"/>
+      <w:numFmt w:val="bullet"/>
+      <w:lvlText w:val="o"/>
+      <w:lvlJc w:val="left"/>
+      <w:pPr>
+        <w:ind w:left="5040" w:hanging="360"/>
+      </w:pPr>
+      <w:rPr>
+        <w:rFonts w:ascii="Courier New" w:hAnsi="Courier New" w:cs="Courier New" w:hint="default"/>
+      </w:rPr>
+    </w:lvl>
+    <w:lvl w:ilvl="5" w:tplc="04090005" w:tentative="1">
+      <w:start w:val="1"/>
+      <w:numFmt w:val="bullet"/>
+      <w:lvlText w:val=""/>
+      <w:lvlJc w:val="left"/>
+      <w:pPr>
+        <w:ind w:left="5760" w:hanging="360"/>
+      </w:pPr>
+      <w:rPr>
+        <w:rFonts w:ascii="Wingdings" w:hAnsi="Wingdings" w:hint="default"/>
+      </w:rPr>
+    </w:lvl>
+    <w:lvl w:ilvl="6" w:tplc="04090001" w:tentative="1">
+      <w:start w:val="1"/>
+      <w:numFmt w:val="bullet"/>
+      <w:lvlText w:val=""/>
+      <w:lvlJc w:val="left"/>
+      <w:pPr>
+        <w:ind w:left="6480" w:hanging="360"/>
+      </w:pPr>
+      <w:rPr>
+        <w:rFonts w:ascii="Symbol" w:hAnsi="Symbol" w:hint="default"/>
+      </w:rPr>
+    </w:lvl>
+    <w:lvl w:ilvl="7" w:tplc="04090003" w:tentative="1">
+      <w:start w:val="1"/>
+      <w:numFmt w:val="bullet"/>
+      <w:lvlText w:val="o"/>
+      <w:lvlJc w:val="left"/>
+      <w:pPr>
+        <w:ind w:left="7200" w:hanging="360"/>
+      </w:pPr>
+      <w:rPr>
+        <w:rFonts w:ascii="Courier New" w:hAnsi="Courier New" w:cs="Courier New" w:hint="default"/>
+      </w:rPr>
+    </w:lvl>
+    <w:lvl w:ilvl="8" w:tplc="04090005" w:tentative="1">
+      <w:start w:val="1"/>
+      <w:numFmt w:val="bullet"/>
+      <w:lvlText w:val=""/>
+      <w:lvlJc w:val="left"/>
+      <w:pPr>
+        <w:ind w:left="7920" w:hanging="360"/>
+      </w:pPr>
+      <w:rPr>
+        <w:rFonts w:ascii="Wingdings" w:hAnsi="Wingdings" w:hint="default"/>
+      </w:rPr>
+    </w:lvl>
+  </w:abstractNum>
+  <w:abstractNum w:abstractNumId="13">
+    <w:nsid w:val="55736846"/>
+    <w:multiLevelType w:val="hybridMultilevel"/>
+    <w:tmpl w:val="126AB4C2"/>
+    <w:lvl w:ilvl="0" w:tplc="04090001">
+      <w:start w:val="1"/>
+      <w:numFmt w:val="bullet"/>
+      <w:lvlText w:val=""/>
+      <w:lvlJc w:val="left"/>
+      <w:pPr>
+        <w:ind w:left="3600" w:hanging="360"/>
+      </w:pPr>
+      <w:rPr>
+        <w:rFonts w:ascii="Symbol" w:hAnsi="Symbol" w:hint="default"/>
+      </w:rPr>
+    </w:lvl>
+    <w:lvl w:ilvl="1" w:tplc="04090003" w:tentative="1">
+      <w:start w:val="1"/>
+      <w:numFmt w:val="bullet"/>
+      <w:lvlText w:val="o"/>
+      <w:lvlJc w:val="left"/>
+      <w:pPr>
+        <w:ind w:left="4320" w:hanging="360"/>
+      </w:pPr>
+      <w:rPr>
+        <w:rFonts w:ascii="Courier New" w:hAnsi="Courier New" w:cs="Courier New" w:hint="default"/>
+      </w:rPr>
+    </w:lvl>
+    <w:lvl w:ilvl="2" w:tplc="04090005" w:tentative="1">
+      <w:start w:val="1"/>
+      <w:numFmt w:val="bullet"/>
+      <w:lvlText w:val=""/>
+      <w:lvlJc w:val="left"/>
+      <w:pPr>
+        <w:ind w:left="5040" w:hanging="360"/>
+      </w:pPr>
+      <w:rPr>
+        <w:rFonts w:ascii="Wingdings" w:hAnsi="Wingdings" w:hint="default"/>
+      </w:rPr>
+    </w:lvl>
+    <w:lvl w:ilvl="3" w:tplc="04090001" w:tentative="1">
+      <w:start w:val="1"/>
+      <w:numFmt w:val="bullet"/>
+      <w:lvlText w:val=""/>
+      <w:lvlJc w:val="left"/>
+      <w:pPr>
+        <w:ind w:left="5760" w:hanging="360"/>
+      </w:pPr>
+      <w:rPr>
+        <w:rFonts w:ascii="Symbol" w:hAnsi="Symbol" w:hint="default"/>
+      </w:rPr>
+    </w:lvl>
+    <w:lvl w:ilvl="4" w:tplc="04090003" w:tentative="1">
+      <w:start w:val="1"/>
+      <w:numFmt w:val="bullet"/>
+      <w:lvlText w:val="o"/>
+      <w:lvlJc w:val="left"/>
+      <w:pPr>
+        <w:ind w:left="6480" w:hanging="360"/>
+      </w:pPr>
+      <w:rPr>
+        <w:rFonts w:ascii="Courier New" w:hAnsi="Courier New" w:cs="Courier New" w:hint="default"/>
+      </w:rPr>
+    </w:lvl>
+    <w:lvl w:ilvl="5" w:tplc="04090005" w:tentative="1">
+      <w:start w:val="1"/>
+      <w:numFmt w:val="bullet"/>
+      <w:lvlText w:val=""/>
+      <w:lvlJc w:val="left"/>
+      <w:pPr>
+        <w:ind w:left="7200" w:hanging="360"/>
+      </w:pPr>
+      <w:rPr>
+        <w:rFonts w:ascii="Wingdings" w:hAnsi="Wingdings" w:hint="default"/>
+      </w:rPr>
+    </w:lvl>
+    <w:lvl w:ilvl="6" w:tplc="04090001" w:tentative="1">
+      <w:start w:val="1"/>
+      <w:numFmt w:val="bullet"/>
+      <w:lvlText w:val=""/>
+      <w:lvlJc w:val="left"/>
+      <w:pPr>
+        <w:ind w:left="7920" w:hanging="360"/>
+      </w:pPr>
+      <w:rPr>
+        <w:rFonts w:ascii="Symbol" w:hAnsi="Symbol" w:hint="default"/>
+      </w:rPr>
+    </w:lvl>
+    <w:lvl w:ilvl="7" w:tplc="04090003" w:tentative="1">
+      <w:start w:val="1"/>
+      <w:numFmt w:val="bullet"/>
+      <w:lvlText w:val="o"/>
+      <w:lvlJc w:val="left"/>
+      <w:pPr>
+        <w:ind w:left="8640" w:hanging="360"/>
+      </w:pPr>
+      <w:rPr>
+        <w:rFonts w:ascii="Courier New" w:hAnsi="Courier New" w:cs="Courier New" w:hint="default"/>
+      </w:rPr>
+    </w:lvl>
+    <w:lvl w:ilvl="8" w:tplc="04090005" w:tentative="1">
+      <w:start w:val="1"/>
+      <w:numFmt w:val="bullet"/>
+      <w:lvlText w:val=""/>
+      <w:lvlJc w:val="left"/>
+      <w:pPr>
+        <w:ind w:left="9360" w:hanging="360"/>
+      </w:pPr>
+      <w:rPr>
+        <w:rFonts w:ascii="Wingdings" w:hAnsi="Wingdings" w:hint="default"/>
+      </w:rPr>
+    </w:lvl>
+  </w:abstractNum>
   <w:num w:numId="1">
-    <w:abstractNumId w:val="2"/>
+    <w:abstractNumId w:val="3"/>
   </w:num>
   <w:num w:numId="2">
-    <w:abstractNumId w:val="8"/>
+    <w:abstractNumId w:val="11"/>
   </w:num>
   <w:num w:numId="3">
+    <w:abstractNumId w:val="10"/>
+  </w:num>
+  <w:num w:numId="4">
     <w:abstractNumId w:val="7"/>
   </w:num>
-  <w:num w:numId="4">
-    <w:abstractNumId w:val="5"/>
-  </w:num>
   <w:num w:numId="5">
-    <w:abstractNumId w:val="6"/>
+    <w:abstractNumId w:val="9"/>
   </w:num>
   <w:num w:numId="6">
-    <w:abstractNumId w:val="4"/>
+    <w:abstractNumId w:val="6"/>
   </w:num>
   <w:num w:numId="7">
     <w:abstractNumId w:val="0"/>
   </w:num>
   <w:num w:numId="8">
-    <w:abstractNumId w:val="3"/>
+    <w:abstractNumId w:val="5"/>
   </w:num>
   <w:num w:numId="9">
     <w:abstractNumId w:val="1"/>
+  </w:num>
+  <w:num w:numId="10">
+    <w:abstractNumId w:val="8"/>
+  </w:num>
+  <w:num w:numId="11">
+    <w:abstractNumId w:val="13"/>
+  </w:num>
+  <w:num w:numId="12">
+    <w:abstractNumId w:val="2"/>
+  </w:num>
+  <w:num w:numId="13">
+    <w:abstractNumId w:val="4"/>
+  </w:num>
+  <w:num w:numId="14">
+    <w:abstractNumId w:val="12"/>
   </w:num>
 </w:numbering>
 </file>
@@ -2005,6 +2790,36 @@
       <w:contextualSpacing/>
     </w:pPr>
   </w:style>
+  <w:style w:type="paragraph" w:styleId="BalloonText">
+    <w:name w:val="Balloon Text"/>
+    <w:basedOn w:val="Normal"/>
+    <w:link w:val="BalloonTextChar"/>
+    <w:uiPriority w:val="99"/>
+    <w:semiHidden/>
+    <w:unhideWhenUsed/>
+    <w:rsid w:val="00FA0239"/>
+    <w:pPr>
+      <w:spacing w:line="240" w:lineRule="auto"/>
+    </w:pPr>
+    <w:rPr>
+      <w:rFonts w:ascii="Tahoma" w:hAnsi="Tahoma" w:cs="Tahoma"/>
+      <w:sz w:val="16"/>
+      <w:szCs w:val="16"/>
+    </w:rPr>
+  </w:style>
+  <w:style w:type="character" w:customStyle="1" w:styleId="BalloonTextChar">
+    <w:name w:val="Balloon Text Char"/>
+    <w:basedOn w:val="DefaultParagraphFont"/>
+    <w:link w:val="BalloonText"/>
+    <w:uiPriority w:val="99"/>
+    <w:semiHidden/>
+    <w:rsid w:val="00FA0239"/>
+    <w:rPr>
+      <w:rFonts w:ascii="Tahoma" w:hAnsi="Tahoma" w:cs="Tahoma"/>
+      <w:sz w:val="16"/>
+      <w:szCs w:val="16"/>
+    </w:rPr>
+  </w:style>
 </w:styles>
 </file>
 
@@ -2349,6 +3164,36 @@
       <w:contextualSpacing/>
     </w:pPr>
   </w:style>
+  <w:style w:type="paragraph" w:styleId="BalloonText">
+    <w:name w:val="Balloon Text"/>
+    <w:basedOn w:val="Normal"/>
+    <w:link w:val="BalloonTextChar"/>
+    <w:uiPriority w:val="99"/>
+    <w:semiHidden/>
+    <w:unhideWhenUsed/>
+    <w:rsid w:val="00FA0239"/>
+    <w:pPr>
+      <w:spacing w:line="240" w:lineRule="auto"/>
+    </w:pPr>
+    <w:rPr>
+      <w:rFonts w:ascii="Tahoma" w:hAnsi="Tahoma" w:cs="Tahoma"/>
+      <w:sz w:val="16"/>
+      <w:szCs w:val="16"/>
+    </w:rPr>
+  </w:style>
+  <w:style w:type="character" w:customStyle="1" w:styleId="BalloonTextChar">
+    <w:name w:val="Balloon Text Char"/>
+    <w:basedOn w:val="DefaultParagraphFont"/>
+    <w:link w:val="BalloonText"/>
+    <w:uiPriority w:val="99"/>
+    <w:semiHidden/>
+    <w:rsid w:val="00FA0239"/>
+    <w:rPr>
+      <w:rFonts w:ascii="Tahoma" w:hAnsi="Tahoma" w:cs="Tahoma"/>
+      <w:sz w:val="16"/>
+      <w:szCs w:val="16"/>
+    </w:rPr>
+  </w:style>
 </w:styles>
 </file>
 
